--- a/Documentacion del Proyecto/Evaluacion-Proyecto/Fase 2 - Evaluación Jose Campos - Maureen Gabriela Gutierrez.docx
+++ b/Documentacion del Proyecto/Evaluacion-Proyecto/Fase 2 - Evaluación Jose Campos - Maureen Gabriela Gutierrez.docx
@@ -82,6 +82,24 @@
                               </w:rPr>
                               <w:t xml:space="preserve">Nombre del estudiante: </w:t>
                             </w:r>
+                            <w:r>
+                              <w:rPr>
+                                <w:rFonts w:ascii="Times New Roman" w:hAnsi="Times New Roman" w:cs="Times New Roman"/>
+                                <w:b/>
+                                <w:sz w:val="24"/>
+                                <w:szCs w:val="24"/>
+                              </w:rPr>
+                              <w:t>Jose Campos</w:t>
+                            </w:r>
+                            <w:r>
+                              <w:rPr>
+                                <w:rFonts w:ascii="Times New Roman" w:hAnsi="Times New Roman" w:cs="Times New Roman"/>
+                                <w:b/>
+                                <w:sz w:val="24"/>
+                                <w:szCs w:val="24"/>
+                              </w:rPr>
+                              <w:t xml:space="preserve"> Chaves</w:t>
+                            </w:r>
                           </w:p>
                           <w:p>
                             <w:r>
@@ -92,6 +110,15 @@
                                 <w:szCs w:val="24"/>
                               </w:rPr>
                               <w:t xml:space="preserve">Nombre del compañero a evaluar: </w:t>
+                            </w:r>
+                            <w:r>
+                              <w:rPr>
+                                <w:rFonts w:ascii="Times New Roman" w:hAnsi="Times New Roman" w:cs="Times New Roman"/>
+                                <w:b/>
+                                <w:sz w:val="24"/>
+                                <w:szCs w:val="24"/>
+                              </w:rPr>
+                              <w:t>Maureen Gabriela Gutierrez</w:t>
                             </w:r>
                           </w:p>
                         </w:txbxContent>
@@ -139,6 +166,24 @@
                         </w:rPr>
                         <w:t xml:space="preserve">Nombre del estudiante: </w:t>
                       </w:r>
+                      <w:r>
+                        <w:rPr>
+                          <w:rFonts w:ascii="Times New Roman" w:hAnsi="Times New Roman" w:cs="Times New Roman"/>
+                          <w:b/>
+                          <w:sz w:val="24"/>
+                          <w:szCs w:val="24"/>
+                        </w:rPr>
+                        <w:t>Jose Campos</w:t>
+                      </w:r>
+                      <w:r>
+                        <w:rPr>
+                          <w:rFonts w:ascii="Times New Roman" w:hAnsi="Times New Roman" w:cs="Times New Roman"/>
+                          <w:b/>
+                          <w:sz w:val="24"/>
+                          <w:szCs w:val="24"/>
+                        </w:rPr>
+                        <w:t xml:space="preserve"> Chaves</w:t>
+                      </w:r>
                     </w:p>
                     <w:p>
                       <w:r>
@@ -149,6 +194,15 @@
                           <w:szCs w:val="24"/>
                         </w:rPr>
                         <w:t xml:space="preserve">Nombre del compañero a evaluar: </w:t>
+                      </w:r>
+                      <w:r>
+                        <w:rPr>
+                          <w:rFonts w:ascii="Times New Roman" w:hAnsi="Times New Roman" w:cs="Times New Roman"/>
+                          <w:b/>
+                          <w:sz w:val="24"/>
+                          <w:szCs w:val="24"/>
+                        </w:rPr>
+                        <w:t>Maureen Gabriela Gutierrez</w:t>
                       </w:r>
                     </w:p>
                   </w:txbxContent>
@@ -222,7 +276,6 @@
                 <w:szCs w:val="24"/>
               </w:rPr>
             </w:pPr>
-            <w:proofErr w:type="gramStart"/>
             <w:r>
               <w:rPr>
                 <w:rFonts w:ascii="Times New Roman" w:hAnsi="Times New Roman" w:cs="Times New Roman"/>
@@ -232,7 +285,6 @@
               </w:rPr>
               <w:t>Rubro a evaluar</w:t>
             </w:r>
-            <w:proofErr w:type="gramEnd"/>
           </w:p>
         </w:tc>
         <w:tc>
@@ -394,7 +446,6 @@
                 <w:szCs w:val="24"/>
               </w:rPr>
             </w:pPr>
-            <w:proofErr w:type="spellStart"/>
             <w:r>
               <w:rPr>
                 <w:rFonts w:ascii="Times New Roman" w:hAnsi="Times New Roman" w:cs="Times New Roman"/>
@@ -402,17 +453,7 @@
                 <w:sz w:val="24"/>
                 <w:szCs w:val="24"/>
               </w:rPr>
-              <w:t>Exc</w:t>
-            </w:r>
-            <w:proofErr w:type="spellEnd"/>
-            <w:r>
-              <w:rPr>
-                <w:rFonts w:ascii="Times New Roman" w:hAnsi="Times New Roman" w:cs="Times New Roman"/>
-                <w:b/>
-                <w:sz w:val="24"/>
-                <w:szCs w:val="24"/>
-              </w:rPr>
-              <w:t xml:space="preserve"> (5)</w:t>
+              <w:t>Exc (5)</w:t>
             </w:r>
           </w:p>
         </w:tc>
@@ -723,6 +764,15 @@
                 <w:szCs w:val="24"/>
               </w:rPr>
             </w:pPr>
+            <w:r>
+              <w:rPr>
+                <w:rFonts w:ascii="Times New Roman" w:hAnsi="Times New Roman" w:cs="Times New Roman"/>
+                <w:bCs/>
+                <w:sz w:val="24"/>
+                <w:szCs w:val="24"/>
+              </w:rPr>
+              <w:t>5</w:t>
+            </w:r>
           </w:p>
         </w:tc>
       </w:tr>
@@ -877,6 +927,15 @@
                 <w:szCs w:val="24"/>
               </w:rPr>
             </w:pPr>
+            <w:r>
+              <w:rPr>
+                <w:rFonts w:ascii="Times New Roman" w:hAnsi="Times New Roman" w:cs="Times New Roman"/>
+                <w:bCs/>
+                <w:sz w:val="24"/>
+                <w:szCs w:val="24"/>
+              </w:rPr>
+              <w:t>5</w:t>
+            </w:r>
           </w:p>
         </w:tc>
       </w:tr>
@@ -1179,6 +1238,15 @@
                 <w:szCs w:val="24"/>
               </w:rPr>
             </w:pPr>
+            <w:r>
+              <w:rPr>
+                <w:rFonts w:ascii="Times New Roman" w:hAnsi="Times New Roman" w:cs="Times New Roman"/>
+                <w:bCs/>
+                <w:sz w:val="24"/>
+                <w:szCs w:val="24"/>
+              </w:rPr>
+              <w:t>5</w:t>
+            </w:r>
           </w:p>
         </w:tc>
       </w:tr>
@@ -1327,6 +1395,15 @@
                 <w:szCs w:val="24"/>
               </w:rPr>
             </w:pPr>
+            <w:r>
+              <w:rPr>
+                <w:rFonts w:ascii="Times New Roman" w:hAnsi="Times New Roman" w:cs="Times New Roman"/>
+                <w:bCs/>
+                <w:sz w:val="24"/>
+                <w:szCs w:val="24"/>
+              </w:rPr>
+              <w:t>5</w:t>
+            </w:r>
           </w:p>
         </w:tc>
       </w:tr>
@@ -1474,6 +1551,15 @@
                 <w:szCs w:val="24"/>
               </w:rPr>
             </w:pPr>
+            <w:r>
+              <w:rPr>
+                <w:rFonts w:ascii="Times New Roman" w:hAnsi="Times New Roman" w:cs="Times New Roman"/>
+                <w:bCs/>
+                <w:sz w:val="24"/>
+                <w:szCs w:val="24"/>
+              </w:rPr>
+              <w:t>5</w:t>
+            </w:r>
           </w:p>
         </w:tc>
       </w:tr>
@@ -1621,6 +1707,15 @@
                 <w:szCs w:val="24"/>
               </w:rPr>
             </w:pPr>
+            <w:r>
+              <w:rPr>
+                <w:rFonts w:ascii="Times New Roman" w:hAnsi="Times New Roman" w:cs="Times New Roman"/>
+                <w:bCs/>
+                <w:sz w:val="24"/>
+                <w:szCs w:val="24"/>
+              </w:rPr>
+              <w:t>5</w:t>
+            </w:r>
           </w:p>
         </w:tc>
       </w:tr>
@@ -1768,6 +1863,15 @@
                 <w:szCs w:val="24"/>
               </w:rPr>
             </w:pPr>
+            <w:r>
+              <w:rPr>
+                <w:rFonts w:ascii="Times New Roman" w:hAnsi="Times New Roman" w:cs="Times New Roman"/>
+                <w:bCs/>
+                <w:sz w:val="24"/>
+                <w:szCs w:val="24"/>
+              </w:rPr>
+              <w:t>5</w:t>
+            </w:r>
           </w:p>
         </w:tc>
       </w:tr>
@@ -1921,6 +2025,15 @@
                 <w:szCs w:val="24"/>
               </w:rPr>
             </w:pPr>
+            <w:r>
+              <w:rPr>
+                <w:rFonts w:ascii="Times New Roman" w:hAnsi="Times New Roman" w:cs="Times New Roman"/>
+                <w:bCs/>
+                <w:sz w:val="24"/>
+                <w:szCs w:val="24"/>
+              </w:rPr>
+              <w:t>5</w:t>
+            </w:r>
           </w:p>
         </w:tc>
       </w:tr>
@@ -2074,6 +2187,15 @@
                 <w:szCs w:val="24"/>
               </w:rPr>
             </w:pPr>
+            <w:r>
+              <w:rPr>
+                <w:rFonts w:ascii="Times New Roman" w:hAnsi="Times New Roman" w:cs="Times New Roman"/>
+                <w:bCs/>
+                <w:sz w:val="24"/>
+                <w:szCs w:val="24"/>
+              </w:rPr>
+              <w:t>5</w:t>
+            </w:r>
           </w:p>
         </w:tc>
       </w:tr>
@@ -2227,6 +2349,15 @@
                 <w:szCs w:val="24"/>
               </w:rPr>
             </w:pPr>
+            <w:r>
+              <w:rPr>
+                <w:rFonts w:ascii="Times New Roman" w:hAnsi="Times New Roman" w:cs="Times New Roman"/>
+                <w:bCs/>
+                <w:sz w:val="24"/>
+                <w:szCs w:val="24"/>
+              </w:rPr>
+              <w:t>5</w:t>
+            </w:r>
           </w:p>
         </w:tc>
       </w:tr>
@@ -2380,6 +2511,15 @@
                 <w:szCs w:val="24"/>
               </w:rPr>
             </w:pPr>
+            <w:r>
+              <w:rPr>
+                <w:rFonts w:ascii="Times New Roman" w:hAnsi="Times New Roman" w:cs="Times New Roman"/>
+                <w:bCs/>
+                <w:sz w:val="24"/>
+                <w:szCs w:val="24"/>
+              </w:rPr>
+              <w:t>5</w:t>
+            </w:r>
           </w:p>
         </w:tc>
       </w:tr>
@@ -2533,6 +2673,15 @@
                 <w:szCs w:val="24"/>
               </w:rPr>
             </w:pPr>
+            <w:r>
+              <w:rPr>
+                <w:rFonts w:ascii="Times New Roman" w:hAnsi="Times New Roman" w:cs="Times New Roman"/>
+                <w:bCs/>
+                <w:sz w:val="24"/>
+                <w:szCs w:val="24"/>
+              </w:rPr>
+              <w:t>5</w:t>
+            </w:r>
           </w:p>
         </w:tc>
       </w:tr>
@@ -2687,6 +2836,15 @@
                 <w:szCs w:val="24"/>
               </w:rPr>
             </w:pPr>
+            <w:r>
+              <w:rPr>
+                <w:rFonts w:ascii="Times New Roman" w:hAnsi="Times New Roman" w:cs="Times New Roman"/>
+                <w:bCs/>
+                <w:sz w:val="24"/>
+                <w:szCs w:val="24"/>
+              </w:rPr>
+              <w:t>5</w:t>
+            </w:r>
           </w:p>
         </w:tc>
       </w:tr>
@@ -2840,6 +2998,15 @@
                 <w:szCs w:val="24"/>
               </w:rPr>
             </w:pPr>
+            <w:r>
+              <w:rPr>
+                <w:rFonts w:ascii="Times New Roman" w:hAnsi="Times New Roman" w:cs="Times New Roman"/>
+                <w:bCs/>
+                <w:sz w:val="24"/>
+                <w:szCs w:val="24"/>
+              </w:rPr>
+              <w:t>5</w:t>
+            </w:r>
           </w:p>
         </w:tc>
       </w:tr>
@@ -2993,6 +3160,15 @@
                 <w:szCs w:val="24"/>
               </w:rPr>
             </w:pPr>
+            <w:r>
+              <w:rPr>
+                <w:rFonts w:ascii="Times New Roman" w:hAnsi="Times New Roman" w:cs="Times New Roman"/>
+                <w:bCs/>
+                <w:sz w:val="24"/>
+                <w:szCs w:val="24"/>
+              </w:rPr>
+              <w:t>5</w:t>
+            </w:r>
           </w:p>
         </w:tc>
       </w:tr>
@@ -3302,6 +3478,15 @@
                 <w:szCs w:val="24"/>
               </w:rPr>
             </w:pPr>
+            <w:r>
+              <w:rPr>
+                <w:rFonts w:ascii="Times New Roman" w:hAnsi="Times New Roman" w:cs="Times New Roman"/>
+                <w:bCs/>
+                <w:sz w:val="24"/>
+                <w:szCs w:val="24"/>
+              </w:rPr>
+              <w:t>5</w:t>
+            </w:r>
           </w:p>
         </w:tc>
       </w:tr>
@@ -3456,6 +3641,15 @@
                 <w:szCs w:val="24"/>
               </w:rPr>
             </w:pPr>
+            <w:r>
+              <w:rPr>
+                <w:rFonts w:ascii="Times New Roman" w:hAnsi="Times New Roman" w:cs="Times New Roman"/>
+                <w:bCs/>
+                <w:sz w:val="24"/>
+                <w:szCs w:val="24"/>
+              </w:rPr>
+              <w:t>5</w:t>
+            </w:r>
           </w:p>
         </w:tc>
       </w:tr>
@@ -3610,6 +3804,15 @@
                 <w:szCs w:val="24"/>
               </w:rPr>
             </w:pPr>
+            <w:r>
+              <w:rPr>
+                <w:rFonts w:ascii="Times New Roman" w:hAnsi="Times New Roman" w:cs="Times New Roman"/>
+                <w:bCs/>
+                <w:sz w:val="24"/>
+                <w:szCs w:val="24"/>
+              </w:rPr>
+              <w:t>5</w:t>
+            </w:r>
           </w:p>
         </w:tc>
       </w:tr>
@@ -3764,6 +3967,15 @@
                 <w:szCs w:val="24"/>
               </w:rPr>
             </w:pPr>
+            <w:r>
+              <w:rPr>
+                <w:rFonts w:ascii="Times New Roman" w:hAnsi="Times New Roman" w:cs="Times New Roman"/>
+                <w:bCs/>
+                <w:sz w:val="24"/>
+                <w:szCs w:val="24"/>
+              </w:rPr>
+              <w:t>5</w:t>
+            </w:r>
           </w:p>
         </w:tc>
       </w:tr>
@@ -3918,6 +4130,15 @@
                 <w:szCs w:val="24"/>
               </w:rPr>
             </w:pPr>
+            <w:r>
+              <w:rPr>
+                <w:rFonts w:ascii="Times New Roman" w:hAnsi="Times New Roman" w:cs="Times New Roman"/>
+                <w:bCs/>
+                <w:sz w:val="24"/>
+                <w:szCs w:val="24"/>
+              </w:rPr>
+              <w:t>5</w:t>
+            </w:r>
           </w:p>
         </w:tc>
       </w:tr>
@@ -4072,6 +4293,15 @@
                 <w:szCs w:val="24"/>
               </w:rPr>
             </w:pPr>
+            <w:r>
+              <w:rPr>
+                <w:rFonts w:ascii="Times New Roman" w:hAnsi="Times New Roman" w:cs="Times New Roman"/>
+                <w:bCs/>
+                <w:sz w:val="24"/>
+                <w:szCs w:val="24"/>
+              </w:rPr>
+              <w:t>5</w:t>
+            </w:r>
           </w:p>
         </w:tc>
       </w:tr>
@@ -4226,6 +4456,15 @@
                 <w:szCs w:val="24"/>
               </w:rPr>
             </w:pPr>
+            <w:r>
+              <w:rPr>
+                <w:rFonts w:ascii="Times New Roman" w:hAnsi="Times New Roman" w:cs="Times New Roman"/>
+                <w:bCs/>
+                <w:sz w:val="24"/>
+                <w:szCs w:val="24"/>
+              </w:rPr>
+              <w:t>5</w:t>
+            </w:r>
           </w:p>
         </w:tc>
       </w:tr>
@@ -4382,6 +4621,15 @@
                 <w:szCs w:val="24"/>
               </w:rPr>
             </w:pPr>
+            <w:r>
+              <w:rPr>
+                <w:rFonts w:ascii="Times New Roman" w:hAnsi="Times New Roman" w:cs="Times New Roman"/>
+                <w:b/>
+                <w:sz w:val="24"/>
+                <w:szCs w:val="24"/>
+              </w:rPr>
+              <w:t>110</w:t>
+            </w:r>
           </w:p>
         </w:tc>
       </w:tr>
@@ -4409,7 +4657,6 @@
                 <w:szCs w:val="24"/>
               </w:rPr>
             </w:pPr>
-            <w:proofErr w:type="gramStart"/>
             <w:r>
               <w:rPr>
                 <w:rFonts w:ascii="Times New Roman" w:hAnsi="Times New Roman" w:cs="Times New Roman"/>
@@ -4417,17 +4664,7 @@
                 <w:sz w:val="24"/>
                 <w:szCs w:val="24"/>
               </w:rPr>
-              <w:t>Total</w:t>
-            </w:r>
-            <w:proofErr w:type="gramEnd"/>
-            <w:r>
-              <w:rPr>
-                <w:rFonts w:ascii="Times New Roman" w:hAnsi="Times New Roman" w:cs="Times New Roman"/>
-                <w:b/>
-                <w:sz w:val="24"/>
-                <w:szCs w:val="24"/>
-              </w:rPr>
-              <w:t xml:space="preserve"> de Puntos a Evaluar</w:t>
+              <w:t>Total de Puntos a Evaluar</w:t>
             </w:r>
           </w:p>
         </w:tc>
@@ -4491,7 +4728,6 @@
                 <w:szCs w:val="24"/>
               </w:rPr>
             </w:pPr>
-            <w:proofErr w:type="gramStart"/>
             <w:r>
               <w:rPr>
                 <w:rFonts w:ascii="Times New Roman" w:hAnsi="Times New Roman" w:cs="Times New Roman"/>
@@ -4499,17 +4735,7 @@
                 <w:sz w:val="24"/>
                 <w:szCs w:val="24"/>
               </w:rPr>
-              <w:t>Total</w:t>
-            </w:r>
-            <w:proofErr w:type="gramEnd"/>
-            <w:r>
-              <w:rPr>
-                <w:rFonts w:ascii="Times New Roman" w:hAnsi="Times New Roman" w:cs="Times New Roman"/>
-                <w:b/>
-                <w:sz w:val="24"/>
-                <w:szCs w:val="24"/>
-              </w:rPr>
-              <w:t xml:space="preserve"> de puntos (suma total)</w:t>
+              <w:t>Total de puntos (suma total)</w:t>
             </w:r>
           </w:p>
         </w:tc>
@@ -4536,6 +4762,15 @@
                 <w:szCs w:val="24"/>
               </w:rPr>
             </w:pPr>
+            <w:r>
+              <w:rPr>
+                <w:rFonts w:ascii="Times New Roman" w:hAnsi="Times New Roman" w:cs="Times New Roman"/>
+                <w:b/>
+                <w:sz w:val="24"/>
+                <w:szCs w:val="24"/>
+              </w:rPr>
+              <w:t>110</w:t>
+            </w:r>
           </w:p>
         </w:tc>
       </w:tr>
@@ -4571,6 +4806,11 @@
           <w:szCs w:val="24"/>
         </w:rPr>
         <w:t xml:space="preserve">Escriba sus anotaciones u observaciones técnicas de la exposición: </w:t>
+      </w:r>
+    </w:p>
+    <w:p>
+      <w:r>
+        <w:t>Muy bien hecho, solo aplicar las mejoras</w:t>
       </w:r>
     </w:p>
     <w:p/>
@@ -5474,15 +5714,6 @@
 </file>
 
 <file path=customXml/item1.xml><?xml version="1.0" encoding="utf-8"?>
-<?mso-contentType ?>
-<FormTemplates xmlns="http://schemas.microsoft.com/sharepoint/v3/contenttype/forms">
-  <Display>DocumentLibraryForm</Display>
-  <Edit>DocumentLibraryForm</Edit>
-  <New>DocumentLibraryForm</New>
-</FormTemplates>
-</file>
-
-<file path=customXml/item2.xml><?xml version="1.0" encoding="utf-8"?>
 <ct:contentTypeSchema xmlns:ct="http://schemas.microsoft.com/office/2006/metadata/contentType" xmlns:ma="http://schemas.microsoft.com/office/2006/metadata/properties/metaAttributes" ct:_="" ma:_="" ma:contentTypeName="Documento" ma:contentTypeID="0x010100AA77A08971191D4983EB4298F6766649" ma:contentTypeVersion="11" ma:contentTypeDescription="Crear nuevo documento." ma:contentTypeScope="" ma:versionID="49e6fa8874451f3ada2ef2a65e158877">
   <xsd:schema xmlns:xsd="http://www.w3.org/2001/XMLSchema" xmlns:xs="http://www.w3.org/2001/XMLSchema" xmlns:p="http://schemas.microsoft.com/office/2006/metadata/properties" xmlns:ns2="b038d38e-3419-40fd-8945-56417ca14b40" xmlns:ns3="a7bf6601-51d1-44bb-b2a3-1b095cc1ce4b" targetNamespace="http://schemas.microsoft.com/office/2006/metadata/properties" ma:root="true" ma:fieldsID="c009d170aa708cdf505d9bb1446805b9" ns2:_="" ns3:_="">
     <xsd:import namespace="b038d38e-3419-40fd-8945-56417ca14b40"/>
@@ -5677,15 +5908,16 @@
 </ct:contentTypeSchema>
 </file>
 
-<file path=customXml/itemProps1.xml><?xml version="1.0" encoding="utf-8"?>
-<ds:datastoreItem xmlns:ds="http://schemas.openxmlformats.org/officeDocument/2006/customXml" ds:itemID="{80B65D70-CA41-46C3-B781-30B2BCA41E88}">
-  <ds:schemaRefs>
-    <ds:schemaRef ds:uri="http://schemas.microsoft.com/sharepoint/v3/contenttype/forms"/>
-  </ds:schemaRefs>
-</ds:datastoreItem>
+<file path=customXml/item2.xml><?xml version="1.0" encoding="utf-8"?>
+<?mso-contentType ?>
+<FormTemplates xmlns="http://schemas.microsoft.com/sharepoint/v3/contenttype/forms">
+  <Display>DocumentLibraryForm</Display>
+  <Edit>DocumentLibraryForm</Edit>
+  <New>DocumentLibraryForm</New>
+</FormTemplates>
 </file>
 
-<file path=customXml/itemProps2.xml><?xml version="1.0" encoding="utf-8"?>
+<file path=customXml/itemProps1.xml><?xml version="1.0" encoding="utf-8"?>
 <ds:datastoreItem xmlns:ds="http://schemas.openxmlformats.org/officeDocument/2006/customXml" ds:itemID="{93661222-F845-49B6-A991-CB58EB4E12DB}">
   <ds:schemaRefs>
     <ds:schemaRef ds:uri="http://schemas.microsoft.com/office/2006/metadata/contentType"/>
@@ -5702,4 +5934,12 @@
     <ds:schemaRef ds:uri="http://schemas.microsoft.com/internal/obd"/>
   </ds:schemaRefs>
 </ds:datastoreItem>
+</file>
+
+<file path=customXml/itemProps2.xml><?xml version="1.0" encoding="utf-8"?>
+<ds:datastoreItem xmlns:ds="http://schemas.openxmlformats.org/officeDocument/2006/customXml" ds:itemID="{80B65D70-CA41-46C3-B781-30B2BCA41E88}">
+  <ds:schemaRefs>
+    <ds:schemaRef ds:uri="http://schemas.microsoft.com/sharepoint/v3/contenttype/forms"/>
+  </ds:schemaRefs>
+</ds:datastoreItem>
 </file>